--- a/Innovationsbeschreibung1.1.docx
+++ b/Innovationsbeschreibung1.1.docx
@@ -46,7 +46,7 @@
         <w:t>analysiert</w:t>
       </w:r>
       <w:r>
-        <w:t xml:space="preserve">/ misst </w:t>
+        <w:t xml:space="preserve">/misst </w:t>
       </w:r>
     </w:p>
     <w:p>
@@ -73,7 +73,25 @@
         </w:numPr>
       </w:pPr>
       <w:r>
-        <w:t xml:space="preserve">Auf dem Bildschirm erscheint eine dezente Erinnerung, sich aufzurichten, sobald der Nutzer sich zu lange in der krummen Körperhaltung befindet </w:t>
+        <w:t xml:space="preserve">Auf dem Bildschirm erscheint eine dezente Erinnerung, sich aufzurichten, sobald </w:t>
+      </w:r>
+      <w:r>
+        <w:t xml:space="preserve">sich </w:t>
+      </w:r>
+      <w:r>
+        <w:t>der Nutzer</w:t>
+      </w:r>
+      <w:r>
+        <w:t xml:space="preserve"> über eine zu lange Zeitspanne in</w:t>
+      </w:r>
+      <w:r>
+        <w:t xml:space="preserve"> krumme</w:t>
+      </w:r>
+      <w:r>
+        <w:t xml:space="preserve">r </w:t>
+      </w:r>
+      <w:r>
+        <w:t xml:space="preserve">Körperhaltung befindet </w:t>
       </w:r>
     </w:p>
     <w:p>
@@ -194,7 +212,37 @@
           <w:shd w:val="clear" w:color="auto" w:fill="FFFFFF"/>
           <w:lang w:eastAsia="de-DE"/>
         </w:rPr>
-        <w:t>ultra low power während des Betriebs</w:t>
+        <w:t>U</w:t>
+      </w:r>
+      <w:r>
+        <w:rPr>
+          <w:shd w:val="clear" w:color="auto" w:fill="FFFFFF"/>
+          <w:lang w:eastAsia="de-DE"/>
+        </w:rPr>
+        <w:t>ltra</w:t>
+      </w:r>
+      <w:r>
+        <w:rPr>
+          <w:shd w:val="clear" w:color="auto" w:fill="FFFFFF"/>
+          <w:lang w:eastAsia="de-DE"/>
+        </w:rPr>
+        <w:t>-</w:t>
+      </w:r>
+      <w:proofErr w:type="spellStart"/>
+      <w:r>
+        <w:rPr>
+          <w:shd w:val="clear" w:color="auto" w:fill="FFFFFF"/>
+          <w:lang w:eastAsia="de-DE"/>
+        </w:rPr>
+        <w:t>low</w:t>
+      </w:r>
+      <w:proofErr w:type="spellEnd"/>
+      <w:r>
+        <w:rPr>
+          <w:shd w:val="clear" w:color="auto" w:fill="FFFFFF"/>
+          <w:lang w:eastAsia="de-DE"/>
+        </w:rPr>
+        <w:t xml:space="preserve"> power während des Betriebs</w:t>
       </w:r>
     </w:p>
     <w:p>
@@ -225,7 +273,21 @@
           <w:shd w:val="clear" w:color="auto" w:fill="FFFFFF"/>
           <w:lang w:eastAsia="de-DE"/>
         </w:rPr>
-        <w:t xml:space="preserve">Sehr schnelle und effektive Berechung von Algorithmen </w:t>
+        <w:t xml:space="preserve">Sehr schnelle und effektive </w:t>
+      </w:r>
+      <w:r>
+        <w:rPr>
+          <w:shd w:val="clear" w:color="auto" w:fill="FFFFFF"/>
+          <w:lang w:eastAsia="de-DE"/>
+        </w:rPr>
+        <w:t>Berechnung</w:t>
+      </w:r>
+      <w:r>
+        <w:rPr>
+          <w:shd w:val="clear" w:color="auto" w:fill="FFFFFF"/>
+          <w:lang w:eastAsia="de-DE"/>
+        </w:rPr>
+        <w:t xml:space="preserve"> von Algorithmen </w:t>
       </w:r>
     </w:p>
     <w:p>
@@ -251,7 +313,13 @@
         </w:rPr>
       </w:pPr>
       <w:r>
-        <w:t xml:space="preserve">Sehr genaue Berechnung des Winkel des Oberkörpers über Vektorrechnung </w:t>
+        <w:t>Sehr genaue Berechnung des Winkel</w:t>
+      </w:r>
+      <w:r>
+        <w:t>s</w:t>
+      </w:r>
+      <w:r>
+        <w:t xml:space="preserve"> des Oberkörpers über Vektorrechnung </w:t>
       </w:r>
     </w:p>
     <w:p>
@@ -383,7 +451,15 @@
           <w:color w:val="000000" w:themeColor="text1"/>
           <w:lang w:eastAsia="de-DE"/>
         </w:rPr>
-        <w:t>wie möglich, Platzsparend</w:t>
+        <w:t xml:space="preserve">wie möglich, </w:t>
+      </w:r>
+      <w:r>
+        <w:rPr>
+          <w:rFonts w:eastAsia="Times New Roman"/>
+          <w:color w:val="000000" w:themeColor="text1"/>
+          <w:lang w:eastAsia="de-DE"/>
+        </w:rPr>
+        <w:t>platzsparend</w:t>
       </w:r>
     </w:p>
     <w:p>
@@ -425,7 +501,27 @@
           <w:color w:val="000000" w:themeColor="text1"/>
           <w:lang w:eastAsia="de-DE"/>
         </w:rPr>
-        <w:t xml:space="preserve">Forschung aus dem Lötlabor und </w:t>
+        <w:t xml:space="preserve">Forschung aus dem </w:t>
+      </w:r>
+      <w:proofErr w:type="spellStart"/>
+      <w:r>
+        <w:rPr>
+          <w:rFonts w:eastAsia="Times New Roman"/>
+          <w:b/>
+          <w:color w:val="000000" w:themeColor="text1"/>
+          <w:lang w:eastAsia="de-DE"/>
+        </w:rPr>
+        <w:t>Lötlabor</w:t>
+      </w:r>
+      <w:proofErr w:type="spellEnd"/>
+      <w:r>
+        <w:rPr>
+          <w:rFonts w:eastAsia="Times New Roman"/>
+          <w:b/>
+          <w:color w:val="000000" w:themeColor="text1"/>
+          <w:lang w:eastAsia="de-DE"/>
+        </w:rPr>
+        <w:t xml:space="preserve"> und </w:t>
       </w:r>
       <w:r>
         <w:rPr>
@@ -500,7 +596,36 @@
           <w:color w:val="000000" w:themeColor="text1"/>
           <w:lang w:eastAsia="de-DE"/>
         </w:rPr>
-        <w:t xml:space="preserve"> Forschung aus dem Studiengang regenrative Energien integriert </w:t>
+        <w:t xml:space="preserve"> Forschung aus dem Studiengang </w:t>
+      </w:r>
+      <w:proofErr w:type="spellStart"/>
+      <w:r>
+        <w:rPr>
+          <w:rFonts w:eastAsia="Times New Roman"/>
+          <w:b/>
+          <w:color w:val="000000" w:themeColor="text1"/>
+          <w:lang w:eastAsia="de-DE"/>
+        </w:rPr>
+        <w:t>R</w:t>
+      </w:r>
+      <w:r>
+        <w:rPr>
+          <w:rFonts w:eastAsia="Times New Roman"/>
+          <w:b/>
+          <w:color w:val="000000" w:themeColor="text1"/>
+          <w:lang w:eastAsia="de-DE"/>
+        </w:rPr>
+        <w:t>egenrative</w:t>
+      </w:r>
+      <w:proofErr w:type="spellEnd"/>
+      <w:r>
+        <w:rPr>
+          <w:rFonts w:eastAsia="Times New Roman"/>
+          <w:b/>
+          <w:color w:val="000000" w:themeColor="text1"/>
+          <w:lang w:eastAsia="de-DE"/>
+        </w:rPr>
+        <w:t xml:space="preserve"> Energien integriert </w:t>
       </w:r>
     </w:p>
     <w:p>
@@ -764,7 +889,25 @@
           <w:color w:val="000000" w:themeColor="text1"/>
           <w:lang w:eastAsia="de-DE"/>
         </w:rPr>
-        <w:t>Wenn Induktion: Laderegerät = Ablagevorrichtung → k</w:t>
+        <w:t xml:space="preserve">Wenn Induktion: </w:t>
+      </w:r>
+      <w:proofErr w:type="spellStart"/>
+      <w:r>
+        <w:rPr>
+          <w:rFonts w:eastAsia="Times New Roman"/>
+          <w:color w:val="000000" w:themeColor="text1"/>
+          <w:lang w:eastAsia="de-DE"/>
+        </w:rPr>
+        <w:t>Laderegerät</w:t>
+      </w:r>
+      <w:proofErr w:type="spellEnd"/>
+      <w:r>
+        <w:rPr>
+          <w:rFonts w:eastAsia="Times New Roman"/>
+          <w:color w:val="000000" w:themeColor="text1"/>
+          <w:lang w:eastAsia="de-DE"/>
+        </w:rPr>
+        <w:t xml:space="preserve"> = Ablagevorrichtung → k</w:t>
       </w:r>
       <w:r>
         <w:rPr>
@@ -812,11 +955,19 @@
           <w:lang w:eastAsia="de-DE"/>
         </w:rPr>
       </w:pPr>
-      <w:r>
-        <w:rPr>
-          <w:lang w:eastAsia="de-DE"/>
-        </w:rPr>
-        <w:t>Modulariät beim Tragen des Helfers</w:t>
+      <w:proofErr w:type="spellStart"/>
+      <w:r>
+        <w:rPr>
+          <w:lang w:eastAsia="de-DE"/>
+        </w:rPr>
+        <w:t>Modulariät</w:t>
+      </w:r>
+      <w:proofErr w:type="spellEnd"/>
+      <w:r>
+        <w:rPr>
+          <w:lang w:eastAsia="de-DE"/>
+        </w:rPr>
+        <w:t xml:space="preserve"> beim Tragen des Helfers</w:t>
       </w:r>
       <w:r>
         <w:rPr>
@@ -874,7 +1025,21 @@
         <w:rPr>
           <w:lang w:eastAsia="de-DE"/>
         </w:rPr>
-        <w:t xml:space="preserve">Oberkörper getragen werden kann → Befestigung durch Clippen, Stecker, als </w:t>
+        <w:t xml:space="preserve">Oberkörper getragen werden kann → Befestigung durch </w:t>
+      </w:r>
+      <w:proofErr w:type="spellStart"/>
+      <w:r>
+        <w:rPr>
+          <w:lang w:eastAsia="de-DE"/>
+        </w:rPr>
+        <w:t>Clippen</w:t>
+      </w:r>
+      <w:proofErr w:type="spellEnd"/>
+      <w:r>
+        <w:rPr>
+          <w:lang w:eastAsia="de-DE"/>
+        </w:rPr>
+        <w:t xml:space="preserve">, Stecker, als </w:t>
       </w:r>
       <w:r>
         <w:rPr>
@@ -954,38 +1119,53 @@
         <w:rPr>
           <w:shd w:val="clear" w:color="auto" w:fill="FFFFFF"/>
         </w:rPr>
-        <w:t>Verwendung von recyclebaren Materialien</w:t>
-      </w:r>
-    </w:p>
-    <w:p>
-      <w:pPr>
-        <w:rPr>
-          <w:shd w:val="clear" w:color="auto" w:fill="FFFFFF"/>
-        </w:rPr>
-      </w:pPr>
-      <w:r>
-        <w:rPr>
-          <w:shd w:val="clear" w:color="auto" w:fill="FFFFFF"/>
-        </w:rPr>
-        <w:tab/>
-      </w:r>
-      <w:r>
-        <w:rPr>
-          <w:shd w:val="clear" w:color="auto" w:fill="FFFFFF"/>
-        </w:rPr>
-        <w:tab/>
-      </w:r>
-      <w:r>
-        <w:rPr>
-          <w:shd w:val="clear" w:color="auto" w:fill="FFFFFF"/>
-        </w:rPr>
+        <w:t xml:space="preserve">Verwendung von </w:t>
+      </w:r>
+      <w:proofErr w:type="spellStart"/>
+      <w:r>
+        <w:rPr>
+          <w:shd w:val="clear" w:color="auto" w:fill="FFFFFF"/>
+        </w:rPr>
+        <w:t>recyclebaren</w:t>
+      </w:r>
+      <w:proofErr w:type="spellEnd"/>
+      <w:r>
+        <w:rPr>
+          <w:shd w:val="clear" w:color="auto" w:fill="FFFFFF"/>
+        </w:rPr>
+        <w:t xml:space="preserve"> Materialien</w:t>
+      </w:r>
+    </w:p>
+    <w:p>
+      <w:pPr>
+        <w:rPr>
+          <w:shd w:val="clear" w:color="auto" w:fill="FFFFFF"/>
+        </w:rPr>
+      </w:pPr>
+      <w:r>
+        <w:rPr>
+          <w:shd w:val="clear" w:color="auto" w:fill="FFFFFF"/>
+        </w:rPr>
+        <w:tab/>
+      </w:r>
+      <w:r>
+        <w:rPr>
+          <w:shd w:val="clear" w:color="auto" w:fill="FFFFFF"/>
+        </w:rPr>
+        <w:tab/>
         <w:t xml:space="preserve">Möglichst </w:t>
       </w:r>
       <w:r>
         <w:rPr>
           <w:shd w:val="clear" w:color="auto" w:fill="FFFFFF"/>
         </w:rPr>
-        <w:t xml:space="preserve">Kurze Transportwege für den Versand der erforderlichen </w:t>
+        <w:t>kurze</w:t>
+      </w:r>
+      <w:r>
+        <w:rPr>
+          <w:shd w:val="clear" w:color="auto" w:fill="FFFFFF"/>
+        </w:rPr>
+        <w:t xml:space="preserve"> Transportwege für den Versand der erforderlichen </w:t>
       </w:r>
       <w:r>
         <w:rPr>
@@ -1011,6 +1191,8 @@
         </w:rPr>
         <w:t xml:space="preserve">Materialien Verwendung von CO2 freundlichen Versandmöglichkeiten </w:t>
       </w:r>
+      <w:bookmarkStart w:id="0" w:name="_GoBack"/>
+      <w:bookmarkEnd w:id="0"/>
     </w:p>
     <w:p>
       <w:pPr>
@@ -1055,7 +1237,21 @@
         <w:rPr>
           <w:lang w:eastAsia="de-DE"/>
         </w:rPr>
-        <w:t xml:space="preserve">Bluetooth Low Energy für geringer Energieverbrauch </w:t>
+        <w:t xml:space="preserve">Bluetooth Low </w:t>
+      </w:r>
+      <w:proofErr w:type="spellStart"/>
+      <w:r>
+        <w:rPr>
+          <w:lang w:eastAsia="de-DE"/>
+        </w:rPr>
+        <w:t>Energy</w:t>
+      </w:r>
+      <w:proofErr w:type="spellEnd"/>
+      <w:r>
+        <w:rPr>
+          <w:lang w:eastAsia="de-DE"/>
+        </w:rPr>
+        <w:t xml:space="preserve"> für geringer Energieverbrauch </w:t>
       </w:r>
     </w:p>
     <w:p>
@@ -1317,11 +1513,19 @@
         </w:rPr>
         <w:tab/>
       </w:r>
-      <w:r>
-        <w:rPr>
-          <w:lang w:eastAsia="de-DE"/>
-        </w:rPr>
-        <w:t xml:space="preserve">Helfers  Datenübertragung funktioniert Echtzeit getreu mit der aktuellsten </w:t>
+      <w:proofErr w:type="gramStart"/>
+      <w:r>
+        <w:rPr>
+          <w:lang w:eastAsia="de-DE"/>
+        </w:rPr>
+        <w:t>Helfers  Datenübertragung</w:t>
+      </w:r>
+      <w:proofErr w:type="gramEnd"/>
+      <w:r>
+        <w:rPr>
+          <w:lang w:eastAsia="de-DE"/>
+        </w:rPr>
+        <w:t xml:space="preserve"> funktioniert Echtzeit getreu mit der aktuellsten </w:t>
       </w:r>
       <w:r>
         <w:rPr>
@@ -1366,11 +1570,19 @@
         </w:rPr>
         <w:t xml:space="preserve">Diese Version ist kompatibel mit allen </w:t>
       </w:r>
-      <w:r>
-        <w:rPr>
-          <w:lang w:eastAsia="de-DE"/>
-        </w:rPr>
-        <w:t>Modernen Geräten</w:t>
+      <w:proofErr w:type="spellStart"/>
+      <w:r>
+        <w:rPr>
+          <w:lang w:eastAsia="de-DE"/>
+        </w:rPr>
+        <w:t>Modernen</w:t>
+      </w:r>
+      <w:proofErr w:type="spellEnd"/>
+      <w:r>
+        <w:rPr>
+          <w:lang w:eastAsia="de-DE"/>
+        </w:rPr>
+        <w:t xml:space="preserve"> Geräten</w:t>
       </w:r>
     </w:p>
     <w:p>
@@ -1422,7 +1634,35 @@
           <w:rFonts w:eastAsia="Times New Roman"/>
           <w:lang w:eastAsia="de-DE"/>
         </w:rPr>
-        <w:t xml:space="preserve">Innovation zum programm auf Desktop: </w:t>
+        <w:t xml:space="preserve">Innovation zum </w:t>
+      </w:r>
+      <w:r>
+        <w:rPr>
+          <w:rFonts w:eastAsia="Times New Roman"/>
+          <w:lang w:eastAsia="de-DE"/>
+        </w:rPr>
+        <w:t>P</w:t>
+      </w:r>
+      <w:r>
+        <w:rPr>
+          <w:rFonts w:eastAsia="Times New Roman"/>
+          <w:lang w:eastAsia="de-DE"/>
+        </w:rPr>
+        <w:t xml:space="preserve">rogramm auf </w:t>
+      </w:r>
+      <w:r>
+        <w:rPr>
+          <w:rFonts w:eastAsia="Times New Roman"/>
+          <w:lang w:eastAsia="de-DE"/>
+        </w:rPr>
+        <w:t xml:space="preserve">dem </w:t>
+      </w:r>
+      <w:r>
+        <w:rPr>
+          <w:rFonts w:eastAsia="Times New Roman"/>
+          <w:lang w:eastAsia="de-DE"/>
+        </w:rPr>
+        <w:t xml:space="preserve">Desktop: </w:t>
       </w:r>
     </w:p>
     <w:p>
@@ -1535,14 +1775,20 @@
           <w:lang w:eastAsia="de-DE"/>
         </w:rPr>
         <w:tab/>
-        <w:t xml:space="preserve">  </w:t>
-      </w:r>
-      <w:r>
-        <w:rPr>
-          <w:shd w:val="clear" w:color="auto" w:fill="FFFFFF"/>
-          <w:lang w:eastAsia="de-DE"/>
-        </w:rPr>
-        <w:tab/>
+        <w:t xml:space="preserve"> </w:t>
+      </w:r>
+      <w:r>
+        <w:rPr>
+          <w:shd w:val="clear" w:color="auto" w:fill="FFFFFF"/>
+          <w:lang w:eastAsia="de-DE"/>
+        </w:rPr>
+        <w:tab/>
+      </w:r>
+      <w:r>
+        <w:rPr>
+          <w:shd w:val="clear" w:color="auto" w:fill="FFFFFF"/>
+          <w:lang w:eastAsia="de-DE"/>
+        </w:rPr>
         <w:t xml:space="preserve"> </w:t>
       </w:r>
       <w:r>
@@ -1670,7 +1916,7 @@
           <w:sz w:val="22"/>
           <w:szCs w:val="22"/>
         </w:rPr>
-        <w:t>Bietet Sicherheit und Schutz  für den Nutzer</w:t>
+        <w:t>Bietet Sicherheit und Schutz für den Nutzer</w:t>
       </w:r>
     </w:p>
     <w:p>
@@ -1919,7 +2165,57 @@
         <w:rPr>
           <w:lang w:eastAsia="de-DE"/>
         </w:rPr>
-        <w:t xml:space="preserve">Echtzeit Rückmeldung ist der effektivste Weg, Gewohnheiten zu trainieren, erlernen </w:t>
+        <w:t>Echtzei</w:t>
+      </w:r>
+      <w:r>
+        <w:rPr>
+          <w:lang w:eastAsia="de-DE"/>
+        </w:rPr>
+        <w:t>t-</w:t>
+      </w:r>
+      <w:r>
+        <w:rPr>
+          <w:lang w:eastAsia="de-DE"/>
+        </w:rPr>
+        <w:t xml:space="preserve">Rückmeldung ist der effektivste Weg, Gewohnheiten zu </w:t>
+      </w:r>
+      <w:r>
+        <w:rPr>
+          <w:lang w:eastAsia="de-DE"/>
+        </w:rPr>
+        <w:t>erkennen, (</w:t>
+      </w:r>
+      <w:proofErr w:type="spellStart"/>
+      <w:r>
+        <w:rPr>
+          <w:lang w:eastAsia="de-DE"/>
+        </w:rPr>
+        <w:t>abzu</w:t>
+      </w:r>
+      <w:proofErr w:type="spellEnd"/>
+      <w:r>
+        <w:rPr>
+          <w:lang w:eastAsia="de-DE"/>
+        </w:rPr>
+        <w:t>-)</w:t>
+      </w:r>
+      <w:r>
+        <w:rPr>
+          <w:lang w:eastAsia="de-DE"/>
+        </w:rPr>
+        <w:t>trainieren</w:t>
+      </w:r>
+      <w:r>
+        <w:rPr>
+          <w:lang w:eastAsia="de-DE"/>
+        </w:rPr>
+        <w:t xml:space="preserve"> und </w:t>
+      </w:r>
+      <w:r>
+        <w:rPr>
+          <w:lang w:eastAsia="de-DE"/>
+        </w:rPr>
+        <w:t xml:space="preserve">erlernen </w:t>
       </w:r>
     </w:p>
     <w:p>
@@ -1945,7 +2241,7 @@
           <w:sz w:val="22"/>
           <w:szCs w:val="22"/>
         </w:rPr>
-        <w:t xml:space="preserve">Das Nutzer wird genau in dem Moment, in dem er/sie sich in der krumme </w:t>
+        <w:t>D</w:t>
       </w:r>
       <w:r>
         <w:rPr>
@@ -1954,7 +2250,7 @@
           <w:sz w:val="22"/>
           <w:szCs w:val="22"/>
         </w:rPr>
-        <w:tab/>
+        <w:t>er</w:t>
       </w:r>
       <w:r>
         <w:rPr>
@@ -1963,7 +2259,43 @@
           <w:sz w:val="22"/>
           <w:szCs w:val="22"/>
         </w:rPr>
-        <w:t>Haltung befindet dezent erinnert  </w:t>
+        <w:t xml:space="preserve"> Nutzer wird genau in dem Moment, in dem er/sie sich </w:t>
+      </w:r>
+      <w:r>
+        <w:rPr>
+          <w:rFonts w:ascii="Arial" w:hAnsi="Arial" w:cs="Arial"/>
+          <w:color w:val="000000"/>
+          <w:sz w:val="22"/>
+          <w:szCs w:val="22"/>
+        </w:rPr>
+        <w:t>in der krummen Haltung</w:t>
+      </w:r>
+      <w:r>
+        <w:rPr>
+          <w:rFonts w:ascii="Arial" w:hAnsi="Arial" w:cs="Arial"/>
+          <w:color w:val="000000"/>
+          <w:sz w:val="22"/>
+          <w:szCs w:val="22"/>
+        </w:rPr>
+        <w:t xml:space="preserve"> befindet</w:t>
+      </w:r>
+      <w:r>
+        <w:rPr>
+          <w:rFonts w:ascii="Arial" w:hAnsi="Arial" w:cs="Arial"/>
+          <w:color w:val="000000"/>
+          <w:sz w:val="22"/>
+          <w:szCs w:val="22"/>
+        </w:rPr>
+        <w:t>,</w:t>
+      </w:r>
+      <w:r>
+        <w:rPr>
+          <w:rFonts w:ascii="Arial" w:hAnsi="Arial" w:cs="Arial"/>
+          <w:color w:val="000000"/>
+          <w:sz w:val="22"/>
+          <w:szCs w:val="22"/>
+        </w:rPr>
+        <w:t xml:space="preserve"> dezent erinnert  </w:t>
       </w:r>
     </w:p>
     <w:p>
@@ -2092,6 +2424,7 @@
         <w:rPr>
           <w:lang w:eastAsia="de-DE"/>
         </w:rPr>
+        <w:lastRenderedPageBreak/>
         <w:tab/>
       </w:r>
       <w:r>
@@ -2124,7 +2457,6 @@
           <w:szCs w:val="22"/>
           <w:lang w:eastAsia="de-DE"/>
         </w:rPr>
-        <w:lastRenderedPageBreak/>
         <w:t>·</w:t>
       </w:r>
       <w:r>
@@ -2274,7 +2606,29 @@
           <w:szCs w:val="22"/>
           <w:lang w:eastAsia="de-DE"/>
         </w:rPr>
-        <w:t xml:space="preserve">Durch Aufklärung entsteht ernsthafter wille die Körperhaltung zu verbessern </w:t>
+        <w:t xml:space="preserve">Durch Aufklärung entsteht ernsthafter </w:t>
+      </w:r>
+      <w:proofErr w:type="spellStart"/>
+      <w:r>
+        <w:rPr>
+          <w:rFonts w:ascii="Arial" w:eastAsia="Times New Roman" w:hAnsi="Arial" w:cs="Arial"/>
+          <w:color w:val="000000"/>
+          <w:sz w:val="22"/>
+          <w:szCs w:val="22"/>
+          <w:lang w:eastAsia="de-DE"/>
+        </w:rPr>
+        <w:t>wille</w:t>
+      </w:r>
+      <w:proofErr w:type="spellEnd"/>
+      <w:r>
+        <w:rPr>
+          <w:rFonts w:ascii="Arial" w:eastAsia="Times New Roman" w:hAnsi="Arial" w:cs="Arial"/>
+          <w:color w:val="000000"/>
+          <w:sz w:val="22"/>
+          <w:szCs w:val="22"/>
+          <w:lang w:eastAsia="de-DE"/>
+        </w:rPr>
+        <w:t xml:space="preserve"> die Körperhaltung zu verbessern </w:t>
       </w:r>
     </w:p>
     <w:p>
@@ -2331,7 +2685,27 @@
           <w:szCs w:val="22"/>
           <w:lang w:eastAsia="de-DE"/>
         </w:rPr>
-        <w:t xml:space="preserve">durch aufrechte Haltung wird mehr Aktivitäts- und weniger stresshormon </w:t>
+        <w:t xml:space="preserve">durch aufrechte Haltung wird mehr Aktivitäts- und weniger </w:t>
+      </w:r>
+      <w:r>
+        <w:rPr>
+          <w:rFonts w:ascii="Arial" w:eastAsia="Times New Roman" w:hAnsi="Arial" w:cs="Arial"/>
+          <w:color w:val="000000"/>
+          <w:sz w:val="22"/>
+          <w:szCs w:val="22"/>
+          <w:lang w:eastAsia="de-DE"/>
+        </w:rPr>
+        <w:t>S</w:t>
+      </w:r>
+      <w:r>
+        <w:rPr>
+          <w:rFonts w:ascii="Arial" w:eastAsia="Times New Roman" w:hAnsi="Arial" w:cs="Arial"/>
+          <w:color w:val="000000"/>
+          <w:sz w:val="22"/>
+          <w:szCs w:val="22"/>
+          <w:lang w:eastAsia="de-DE"/>
+        </w:rPr>
+        <w:t xml:space="preserve">tresshormon </w:t>
       </w:r>
       <w:r>
         <w:rPr>
@@ -2588,7 +2962,23 @@
           <w:shd w:val="clear" w:color="auto" w:fill="FFFFFF"/>
           <w:lang w:eastAsia="de-DE"/>
         </w:rPr>
-        <w:t xml:space="preserve">Unter Kollegen können die Resonanzen des (Arbeits-)tages besprochen </w:t>
+        <w:t>Unter Kollegen können die Resonanzen des (Arbeits-)</w:t>
+      </w:r>
+      <w:proofErr w:type="spellStart"/>
+      <w:r>
+        <w:rPr>
+          <w:shd w:val="clear" w:color="auto" w:fill="FFFFFF"/>
+          <w:lang w:eastAsia="de-DE"/>
+        </w:rPr>
+        <w:t>tages</w:t>
+      </w:r>
+      <w:proofErr w:type="spellEnd"/>
+      <w:r>
+        <w:rPr>
+          <w:shd w:val="clear" w:color="auto" w:fill="FFFFFF"/>
+          <w:lang w:eastAsia="de-DE"/>
+        </w:rPr>
+        <w:t xml:space="preserve"> besprochen </w:t>
       </w:r>
       <w:r>
         <w:rPr>
@@ -2776,15 +3166,6 @@
       </w:r>
       <w:r>
         <w:rPr>
-          <w:rFonts w:ascii="Times New Roman" w:hAnsi="Times New Roman" w:cs="Times New Roman"/>
-          <w:sz w:val="14"/>
-          <w:szCs w:val="14"/>
-          <w:lang w:eastAsia="de-DE"/>
-        </w:rPr>
-        <w:t> </w:t>
-      </w:r>
-      <w:r>
-        <w:rPr>
           <w:shd w:val="clear" w:color="auto" w:fill="FFFFFF"/>
           <w:lang w:eastAsia="de-DE"/>
         </w:rPr>
@@ -3118,15 +3499,6 @@
       </w:r>
       <w:r>
         <w:rPr>
-          <w:rFonts w:ascii="Times New Roman" w:hAnsi="Times New Roman" w:cs="Times New Roman"/>
-          <w:sz w:val="14"/>
-          <w:szCs w:val="14"/>
-          <w:lang w:eastAsia="de-DE"/>
-        </w:rPr>
-        <w:t> </w:t>
-      </w:r>
-      <w:r>
-        <w:rPr>
           <w:shd w:val="clear" w:color="auto" w:fill="FFFFFF"/>
           <w:lang w:eastAsia="de-DE"/>
         </w:rPr>
@@ -3172,7 +3544,23 @@
           <w:shd w:val="clear" w:color="auto" w:fill="FFFFFF"/>
           <w:lang w:eastAsia="de-DE"/>
         </w:rPr>
-        <w:t>Handy erledigen möchte (Nachrichten, Social Media, usw.)</w:t>
+        <w:t xml:space="preserve">Handy erledigen möchte (Nachrichten, </w:t>
+      </w:r>
+      <w:proofErr w:type="spellStart"/>
+      <w:r>
+        <w:rPr>
+          <w:shd w:val="clear" w:color="auto" w:fill="FFFFFF"/>
+          <w:lang w:eastAsia="de-DE"/>
+        </w:rPr>
+        <w:t>Social</w:t>
+      </w:r>
+      <w:proofErr w:type="spellEnd"/>
+      <w:r>
+        <w:rPr>
+          <w:shd w:val="clear" w:color="auto" w:fill="FFFFFF"/>
+          <w:lang w:eastAsia="de-DE"/>
+        </w:rPr>
+        <w:t xml:space="preserve"> Media, usw.)</w:t>
       </w:r>
     </w:p>
     <w:p>
@@ -3228,7 +3616,43 @@
           <w:sz w:val="22"/>
           <w:szCs w:val="22"/>
         </w:rPr>
-        <w:t xml:space="preserve">Echtzeit Rückmeldung ist die effektivste Methode um Dinge zu erlernen </w:t>
+        <w:t>Echtzeit</w:t>
+      </w:r>
+      <w:r>
+        <w:rPr>
+          <w:rFonts w:ascii="Arial" w:hAnsi="Arial" w:cs="Arial"/>
+          <w:color w:val="000000"/>
+          <w:sz w:val="22"/>
+          <w:szCs w:val="22"/>
+        </w:rPr>
+        <w:t>-</w:t>
+      </w:r>
+      <w:r>
+        <w:rPr>
+          <w:rFonts w:ascii="Arial" w:hAnsi="Arial" w:cs="Arial"/>
+          <w:color w:val="000000"/>
+          <w:sz w:val="22"/>
+          <w:szCs w:val="22"/>
+        </w:rPr>
+        <w:t>Rückmeldung ist die effektivste Methode</w:t>
+      </w:r>
+      <w:r>
+        <w:rPr>
+          <w:rFonts w:ascii="Arial" w:hAnsi="Arial" w:cs="Arial"/>
+          <w:color w:val="000000"/>
+          <w:sz w:val="22"/>
+          <w:szCs w:val="22"/>
+        </w:rPr>
+        <w:t>,</w:t>
+      </w:r>
+      <w:r>
+        <w:rPr>
+          <w:rFonts w:ascii="Arial" w:hAnsi="Arial" w:cs="Arial"/>
+          <w:color w:val="000000"/>
+          <w:sz w:val="22"/>
+          <w:szCs w:val="22"/>
+        </w:rPr>
+        <w:t xml:space="preserve"> um Dinge zu erlernen </w:t>
       </w:r>
     </w:p>
     <w:p>
@@ -3260,7 +3684,7 @@
           <w:sz w:val="22"/>
           <w:szCs w:val="22"/>
         </w:rPr>
-        <w:t xml:space="preserve">Das Nutzer wird genau in dem Moment, in dem er/sie sich in der krumme </w:t>
+        <w:t>Der Nutzer</w:t>
       </w:r>
       <w:r>
         <w:rPr>
@@ -3269,7 +3693,7 @@
           <w:sz w:val="22"/>
           <w:szCs w:val="22"/>
         </w:rPr>
-        <w:tab/>
+        <w:t xml:space="preserve"> wird genau in dem Moment, in dem er/sie sich </w:t>
       </w:r>
       <w:r>
         <w:rPr>
@@ -3278,7 +3702,16 @@
           <w:sz w:val="22"/>
           <w:szCs w:val="22"/>
         </w:rPr>
-        <w:t>Haltung befindet dezent erinnert  </w:t>
+        <w:t>in der krummen Haltung</w:t>
+      </w:r>
+      <w:r>
+        <w:rPr>
+          <w:rFonts w:ascii="Arial" w:hAnsi="Arial" w:cs="Arial"/>
+          <w:color w:val="000000"/>
+          <w:sz w:val="22"/>
+          <w:szCs w:val="22"/>
+        </w:rPr>
+        <w:t xml:space="preserve"> befindet dezent erinnert  </w:t>
       </w:r>
     </w:p>
     <w:p>
@@ -3368,19 +3801,7 @@
           <w:rPr>
             <w:rStyle w:val="Hyperlink"/>
           </w:rPr>
-          <w:t>https://www.amazon.de/Upright-GO-Trägerloser-Haltungstrainer-Haltungskorrektur-White/dp/B0747YHYZF/ref=sr_1_1_sspa?crid=MI4V8XCQEQMA&amp;keywords=upright+go&amp;qid=1555701097&amp;s=gateway&amp;sprefix=uprigh</w:t>
-        </w:r>
-        <w:r>
-          <w:rPr>
-            <w:rStyle w:val="Hyperlink"/>
-          </w:rPr>
-          <w:t>t</w:t>
-        </w:r>
-        <w:r>
-          <w:rPr>
-            <w:rStyle w:val="Hyperlink"/>
-          </w:rPr>
-          <w:t>+g%2Caps%2C358&amp;sr=8-1-spons&amp;psc=1</w:t>
+          <w:t>https://www.amazon.de/Upright-GO-Trägerloser-Haltungstrainer-Haltungskorrektur-White/dp/B0747YHYZF/ref=sr_1_1_sspa?crid=MI4V8XCQEQMA&amp;keywords=upright+go&amp;qid=1555701097&amp;s=gateway&amp;sprefix=upright+g%2Caps%2C358&amp;sr=8-1-spons&amp;psc=1</w:t>
         </w:r>
       </w:hyperlink>
     </w:p>
@@ -3432,8 +3853,13 @@
           </w:tcPr>
           <w:p>
             <w:r>
-              <w:t>Laden per USB  Slot</w:t>
+              <w:t xml:space="preserve">Laden per </w:t>
             </w:r>
+            <w:proofErr w:type="gramStart"/>
+            <w:r>
+              <w:t>USB  Slot</w:t>
+            </w:r>
+            <w:proofErr w:type="gramEnd"/>
             <w:r>
               <w:sym w:font="Wingdings" w:char="F0E0"/>
             </w:r>
@@ -3460,7 +3886,15 @@
           </w:tcPr>
           <w:p>
             <w:r>
-              <w:t xml:space="preserve">Zum kleben auf Körper </w:t>
+              <w:t xml:space="preserve">Zum </w:t>
+            </w:r>
+            <w:proofErr w:type="spellStart"/>
+            <w:r>
+              <w:t>kleben</w:t>
+            </w:r>
+            <w:proofErr w:type="spellEnd"/>
+            <w:r>
+              <w:t xml:space="preserve"> auf Körper </w:t>
             </w:r>
             <w:r>
               <w:sym w:font="Wingdings" w:char="F0E0"/>
@@ -3488,10 +3922,7 @@
           </w:tcPr>
           <w:p>
             <w:r>
-              <w:t xml:space="preserve">Alarm: </w:t>
-            </w:r>
-            <w:r>
-              <w:t xml:space="preserve">Vibration </w:t>
+              <w:t xml:space="preserve">Alarm: Vibration </w:t>
             </w:r>
             <w:r>
               <w:sym w:font="Wingdings" w:char="F0E0"/>
@@ -3555,23 +3986,7 @@
             <w:rFonts w:ascii="Arial" w:hAnsi="Arial" w:cs="Arial"/>
             <w:szCs w:val="20"/>
           </w:rPr>
-          <w:t>https://8sense.c</w:t>
-        </w:r>
-        <w:r>
-          <w:rPr>
-            <w:rStyle w:val="Hyperlink"/>
-            <w:rFonts w:ascii="Arial" w:hAnsi="Arial" w:cs="Arial"/>
-            <w:szCs w:val="20"/>
-          </w:rPr>
-          <w:t>o</w:t>
-        </w:r>
-        <w:r>
-          <w:rPr>
-            <w:rStyle w:val="Hyperlink"/>
-            <w:rFonts w:ascii="Arial" w:hAnsi="Arial" w:cs="Arial"/>
-            <w:szCs w:val="20"/>
-          </w:rPr>
-          <w:t>m</w:t>
+          <w:t>https://8sense.com</w:t>
         </w:r>
       </w:hyperlink>
       <w:r>
@@ -3618,7 +4033,15 @@
           </w:tcPr>
           <w:p>
             <w:r>
-              <w:t>Laden über Solar, läft nebenbei</w:t>
+              <w:t xml:space="preserve">Laden über Solar, </w:t>
+            </w:r>
+            <w:proofErr w:type="spellStart"/>
+            <w:r>
+              <w:t>läft</w:t>
+            </w:r>
+            <w:proofErr w:type="spellEnd"/>
+            <w:r>
+              <w:t xml:space="preserve"> nebenbei</w:t>
             </w:r>
           </w:p>
         </w:tc>
@@ -3703,8 +4126,6 @@
           <w:szCs w:val="20"/>
         </w:rPr>
       </w:pPr>
-      <w:bookmarkStart w:id="0" w:name="_GoBack"/>
-      <w:bookmarkEnd w:id="0"/>
     </w:p>
     <w:p>
       <w:pPr>
@@ -3717,7 +4138,13 @@
     <w:p>
       <w:r>
         <w:tab/>
-        <w:t xml:space="preserve">Prototyp, der Oberkörperdaten misst, diese per BT an den Bildschrim schickt und </w:t>
+        <w:t xml:space="preserve">Prototyp, der Oberkörperdaten misst, diese per BT an den </w:t>
+      </w:r>
+      <w:r>
+        <w:t>Bildschirm</w:t>
+      </w:r>
+      <w:r>
+        <w:t xml:space="preserve"> schickt und </w:t>
       </w:r>
       <w:r>
         <w:tab/>
@@ -3735,7 +4162,13 @@
         <w:tab/>
       </w:r>
       <w:r>
-        <w:t xml:space="preserve">Visuelle Rückmeldung nur wenn man in dem Programm ist, noch kein Pop Up  </w:t>
+        <w:t>Visuelle Rückmeldung nur wenn man in dem Programm ist, noch kein Pop</w:t>
+      </w:r>
+      <w:r>
+        <w:t>-</w:t>
+      </w:r>
+      <w:r>
+        <w:t xml:space="preserve">Up  </w:t>
       </w:r>
     </w:p>
     <w:p>
@@ -8901,7 +9334,7 @@
     </w:rPrDefault>
     <w:pPrDefault/>
   </w:docDefaults>
-  <w:latentStyles w:defLockedState="0" w:defUIPriority="99" w:defSemiHidden="0" w:defUnhideWhenUsed="0" w:defQFormat="0" w:count="375">
+  <w:latentStyles w:defLockedState="0" w:defUIPriority="99" w:defSemiHidden="0" w:defUnhideWhenUsed="0" w:defQFormat="0" w:count="376">
     <w:lsdException w:name="Normal" w:uiPriority="0" w:qFormat="1"/>
     <w:lsdException w:name="heading 1" w:uiPriority="9" w:qFormat="1"/>
     <w:lsdException w:name="heading 2" w:semiHidden="1" w:uiPriority="9" w:unhideWhenUsed="1" w:qFormat="1"/>
@@ -9007,7 +9440,6 @@
     <w:lsdException w:name="HTML Sample" w:semiHidden="1" w:unhideWhenUsed="1"/>
     <w:lsdException w:name="HTML Typewriter" w:semiHidden="1" w:unhideWhenUsed="1"/>
     <w:lsdException w:name="HTML Variable" w:semiHidden="1" w:unhideWhenUsed="1"/>
-    <w:lsdException w:name="Normal Table" w:semiHidden="1" w:unhideWhenUsed="1"/>
     <w:lsdException w:name="annotation subject" w:semiHidden="1" w:unhideWhenUsed="1"/>
     <w:lsdException w:name="No List" w:semiHidden="1" w:unhideWhenUsed="1"/>
     <w:lsdException w:name="Outline List 1" w:semiHidden="1" w:unhideWhenUsed="1"/>
@@ -9054,10 +9486,8 @@
     <w:lsdException w:name="Table Subtle 2" w:semiHidden="1" w:unhideWhenUsed="1"/>
     <w:lsdException w:name="Table Web 1" w:semiHidden="1" w:unhideWhenUsed="1"/>
     <w:lsdException w:name="Table Web 2" w:semiHidden="1" w:unhideWhenUsed="1"/>
-    <w:lsdException w:name="Table Web 3" w:semiHidden="1" w:unhideWhenUsed="1"/>
     <w:lsdException w:name="Balloon Text" w:semiHidden="1" w:unhideWhenUsed="1"/>
     <w:lsdException w:name="Table Grid" w:uiPriority="39"/>
-    <w:lsdException w:name="Table Theme" w:semiHidden="1" w:unhideWhenUsed="1"/>
     <w:lsdException w:name="Placeholder Text" w:semiHidden="1"/>
     <w:lsdException w:name="No Spacing" w:uiPriority="1" w:qFormat="1"/>
     <w:lsdException w:name="Light Shading" w:uiPriority="60"/>
@@ -9275,6 +9705,7 @@
     <w:lsdException w:name="List Table 7 Colorful Accent 6" w:uiPriority="52"/>
     <w:lsdException w:name="Mention" w:semiHidden="1" w:unhideWhenUsed="1"/>
     <w:lsdException w:name="Smart Hyperlink" w:semiHidden="1" w:unhideWhenUsed="1"/>
+    <w:lsdException w:name="Smart Link" w:semiHidden="1" w:unhideWhenUsed="1"/>
   </w:latentStyles>
   <w:style w:type="paragraph" w:default="1" w:styleId="Standard">
     <w:name w:val="Normal"/>
@@ -9346,6 +9777,7 @@
   <w:style w:type="character" w:default="1" w:styleId="Absatz-Standardschriftart">
     <w:name w:val="Default Paragraph Font"/>
     <w:uiPriority w:val="1"/>
+    <w:semiHidden/>
     <w:unhideWhenUsed/>
   </w:style>
   <w:style w:type="table" w:default="1" w:styleId="NormaleTabelle">
